--- a/Final/PA5/Sketches and Description/Questions.docx
+++ b/Final/PA5/Sketches and Description/Questions.docx
@@ -15,23 +15,7 @@
           <w:rFonts w:ascii="Garamond" w:hAnsi="Garamond"/>
           <w:lang w:val="en-GB"/>
         </w:rPr>
-        <w:t xml:space="preserve">Billy </w:t>
-      </w:r>
-      <w:proofErr w:type="spellStart"/>
-      <w:r>
-        <w:rPr>
-          <w:rFonts w:ascii="Garamond" w:hAnsi="Garamond"/>
-          <w:lang w:val="en-GB"/>
-        </w:rPr>
-        <w:t>Koech</w:t>
-      </w:r>
-      <w:proofErr w:type="spellEnd"/>
-      <w:r>
-        <w:rPr>
-          <w:rFonts w:ascii="Garamond" w:hAnsi="Garamond"/>
-          <w:lang w:val="en-GB"/>
-        </w:rPr>
-        <w:t xml:space="preserve"> and Nicolas Weinger</w:t>
+        <w:t>Billy Koech and Nicolas Weinger</w:t>
       </w:r>
     </w:p>
     <w:p>
@@ -126,8 +110,795 @@
       </w:pPr>
     </w:p>
     <w:p>
+      <w:pPr>
+        <w:pStyle w:val="ListParagraph"/>
+        <w:numPr>
+          <w:ilvl w:val="0"/>
+          <w:numId w:val="1"/>
+        </w:numPr>
+        <w:autoSpaceDE w:val="0"/>
+        <w:autoSpaceDN w:val="0"/>
+        <w:adjustRightInd w:val="0"/>
+        <w:rPr>
+          <w:rFonts w:ascii="áXÇ˛" w:hAnsi="áXÇ˛" w:cs="áXÇ˛"/>
+          <w:sz w:val="20"/>
+          <w:szCs w:val="20"/>
+        </w:rPr>
+      </w:pPr>
+      <w:r>
+        <w:rPr>
+          <w:rFonts w:ascii="áXÇ˛" w:hAnsi="áXÇ˛" w:cs="áXÇ˛"/>
+          <w:sz w:val="20"/>
+          <w:szCs w:val="20"/>
+        </w:rPr>
+        <w:t>Why do we use the least significant bits when building a DMC’s address to set mapping rather</w:t>
+      </w:r>
+      <w:r>
+        <w:rPr>
+          <w:rFonts w:ascii="áXÇ˛" w:hAnsi="áXÇ˛" w:cs="áXÇ˛"/>
+          <w:sz w:val="20"/>
+          <w:szCs w:val="20"/>
+        </w:rPr>
+        <w:t xml:space="preserve"> </w:t>
+      </w:r>
+      <w:r>
+        <w:rPr>
+          <w:rFonts w:ascii="áXÇ˛" w:hAnsi="áXÇ˛" w:cs="áXÇ˛"/>
+          <w:sz w:val="20"/>
+          <w:szCs w:val="20"/>
+        </w:rPr>
+        <w:t>than the most significant bits?</w:t>
+      </w:r>
+    </w:p>
+    <w:p>
+      <w:pPr>
+        <w:pStyle w:val="ListParagraph"/>
+        <w:numPr>
+          <w:ilvl w:val="1"/>
+          <w:numId w:val="1"/>
+        </w:numPr>
+        <w:autoSpaceDE w:val="0"/>
+        <w:autoSpaceDN w:val="0"/>
+        <w:adjustRightInd w:val="0"/>
+        <w:rPr>
+          <w:rFonts w:ascii="áXÇ˛" w:hAnsi="áXÇ˛" w:cs="áXÇ˛"/>
+          <w:b/>
+          <w:sz w:val="20"/>
+          <w:szCs w:val="20"/>
+        </w:rPr>
+      </w:pPr>
+      <w:r>
+        <w:rPr>
+          <w:rFonts w:ascii="áXÇ˛" w:hAnsi="áXÇ˛" w:cs="áXÇ˛"/>
+          <w:b/>
+          <w:sz w:val="20"/>
+          <w:szCs w:val="20"/>
+        </w:rPr>
+        <w:t>Using the least significant bits takes advantage of spatial locality when mapping blocks to sets in the cache because adjacent memory blocks will be mapped to adjacent sets. If we used the most significant bits then memory blocks in close proximity would more likely map to the same set because it would take large increments in the addresses for the blocks to be mapped to different sets; Using MSBs would thus increase the miss rates.</w:t>
+      </w:r>
+    </w:p>
+    <w:p>
+      <w:pPr>
+        <w:pStyle w:val="ListParagraph"/>
+        <w:numPr>
+          <w:ilvl w:val="0"/>
+          <w:numId w:val="1"/>
+        </w:numPr>
+        <w:autoSpaceDE w:val="0"/>
+        <w:autoSpaceDN w:val="0"/>
+        <w:adjustRightInd w:val="0"/>
+        <w:rPr>
+          <w:rFonts w:ascii="áXÇ˛" w:hAnsi="áXÇ˛" w:cs="áXÇ˛"/>
+          <w:sz w:val="20"/>
+          <w:szCs w:val="20"/>
+        </w:rPr>
+      </w:pPr>
+      <w:r>
+        <w:rPr>
+          <w:rFonts w:ascii="áXÇ˛" w:hAnsi="áXÇ˛" w:cs="áXÇ˛"/>
+          <w:sz w:val="20"/>
+          <w:szCs w:val="20"/>
+        </w:rPr>
+        <w:t>t19.test accesses memory blocks with indexes separated by multiples of 16. It only accesses 16</w:t>
+      </w:r>
+      <w:r>
+        <w:rPr>
+          <w:rFonts w:ascii="áXÇ˛" w:hAnsi="áXÇ˛" w:cs="áXÇ˛"/>
+          <w:sz w:val="20"/>
+          <w:szCs w:val="20"/>
+        </w:rPr>
+        <w:t xml:space="preserve"> </w:t>
+      </w:r>
+      <w:r>
+        <w:rPr>
+          <w:rFonts w:ascii="áXÇ˛" w:hAnsi="áXÇ˛" w:cs="áXÇ˛"/>
+          <w:sz w:val="20"/>
+          <w:szCs w:val="20"/>
+        </w:rPr>
+        <w:t xml:space="preserve">distinct memory blocks. </w:t>
+      </w:r>
+    </w:p>
+    <w:p>
+      <w:pPr>
+        <w:pStyle w:val="ListParagraph"/>
+        <w:numPr>
+          <w:ilvl w:val="1"/>
+          <w:numId w:val="1"/>
+        </w:numPr>
+        <w:autoSpaceDE w:val="0"/>
+        <w:autoSpaceDN w:val="0"/>
+        <w:adjustRightInd w:val="0"/>
+        <w:rPr>
+          <w:rFonts w:ascii="áXÇ˛" w:hAnsi="áXÇ˛" w:cs="áXÇ˛"/>
+          <w:sz w:val="20"/>
+          <w:szCs w:val="20"/>
+        </w:rPr>
+      </w:pPr>
+      <w:r>
+        <w:rPr>
+          <w:rFonts w:ascii="áXÇ˛" w:hAnsi="áXÇ˛" w:cs="áXÇ˛"/>
+          <w:sz w:val="20"/>
+          <w:szCs w:val="20"/>
+        </w:rPr>
+        <w:t>Which of the three caches you built is worst at this test and why is it</w:t>
+      </w:r>
+      <w:r>
+        <w:rPr>
+          <w:rFonts w:ascii="áXÇ˛" w:hAnsi="áXÇ˛" w:cs="áXÇ˛"/>
+          <w:sz w:val="20"/>
+          <w:szCs w:val="20"/>
+        </w:rPr>
+        <w:t xml:space="preserve"> </w:t>
+      </w:r>
+      <w:r>
+        <w:rPr>
+          <w:rFonts w:ascii="áXÇ˛" w:hAnsi="áXÇ˛" w:cs="áXÇ˛"/>
+          <w:sz w:val="20"/>
+          <w:szCs w:val="20"/>
+        </w:rPr>
+        <w:t xml:space="preserve">the worst? </w:t>
+      </w:r>
+    </w:p>
+    <w:p>
+      <w:pPr>
+        <w:pStyle w:val="ListParagraph"/>
+        <w:numPr>
+          <w:ilvl w:val="2"/>
+          <w:numId w:val="1"/>
+        </w:numPr>
+        <w:autoSpaceDE w:val="0"/>
+        <w:autoSpaceDN w:val="0"/>
+        <w:adjustRightInd w:val="0"/>
+        <w:rPr>
+          <w:rFonts w:ascii="áXÇ˛" w:hAnsi="áXÇ˛" w:cs="áXÇ˛"/>
+          <w:b/>
+          <w:sz w:val="20"/>
+          <w:szCs w:val="20"/>
+        </w:rPr>
+      </w:pPr>
+      <w:r>
+        <w:rPr>
+          <w:rFonts w:ascii="áXÇ˛" w:hAnsi="áXÇ˛" w:cs="áXÇ˛"/>
+          <w:b/>
+          <w:sz w:val="20"/>
+          <w:szCs w:val="20"/>
+        </w:rPr>
+        <w:t xml:space="preserve">DMC is the worst. This is because the number of sets for the </w:t>
+      </w:r>
+      <w:proofErr w:type="spellStart"/>
+      <w:r>
+        <w:rPr>
+          <w:rFonts w:ascii="áXÇ˛" w:hAnsi="áXÇ˛" w:cs="áXÇ˛"/>
+          <w:b/>
+          <w:sz w:val="20"/>
+          <w:szCs w:val="20"/>
+        </w:rPr>
+        <w:t>dmc</w:t>
+      </w:r>
+      <w:proofErr w:type="spellEnd"/>
+      <w:r>
+        <w:rPr>
+          <w:rFonts w:ascii="áXÇ˛" w:hAnsi="áXÇ˛" w:cs="áXÇ˛"/>
+          <w:b/>
+          <w:sz w:val="20"/>
+          <w:szCs w:val="20"/>
+        </w:rPr>
+        <w:t xml:space="preserve"> is as defined by DIRECT_MAPPED_NUM_</w:t>
+      </w:r>
+      <w:r>
+        <w:rPr>
+          <w:rFonts w:ascii="áXÇ˛" w:hAnsi="áXÇ˛" w:cs="áXÇ˛"/>
+          <w:b/>
+          <w:sz w:val="20"/>
+          <w:szCs w:val="20"/>
+        </w:rPr>
+        <w:t>SETS is</w:t>
+      </w:r>
+      <w:r>
+        <w:rPr>
+          <w:rFonts w:ascii="áXÇ˛" w:hAnsi="áXÇ˛" w:cs="áXÇ˛"/>
+          <w:b/>
+          <w:sz w:val="20"/>
+          <w:szCs w:val="20"/>
+        </w:rPr>
+        <w:t xml:space="preserve"> 16 therefore the address of every memory access maps to the same set which</w:t>
+      </w:r>
+      <w:r>
+        <w:rPr>
+          <w:rFonts w:ascii="áXÇ˛" w:hAnsi="áXÇ˛" w:cs="áXÇ˛"/>
+          <w:b/>
+          <w:sz w:val="20"/>
+          <w:szCs w:val="20"/>
+        </w:rPr>
+        <w:t xml:space="preserve"> likely</w:t>
+      </w:r>
+      <w:r>
+        <w:rPr>
+          <w:rFonts w:ascii="áXÇ˛" w:hAnsi="áXÇ˛" w:cs="áXÇ˛"/>
+          <w:b/>
+          <w:sz w:val="20"/>
+          <w:szCs w:val="20"/>
+        </w:rPr>
+        <w:t xml:space="preserve"> results in a miss. The same set is therefore more like to be overwritten every time data is accessed in the cache. </w:t>
+      </w:r>
+    </w:p>
+    <w:p>
+      <w:pPr>
+        <w:pStyle w:val="ListParagraph"/>
+        <w:numPr>
+          <w:ilvl w:val="1"/>
+          <w:numId w:val="1"/>
+        </w:numPr>
+        <w:autoSpaceDE w:val="0"/>
+        <w:autoSpaceDN w:val="0"/>
+        <w:adjustRightInd w:val="0"/>
+        <w:rPr>
+          <w:rFonts w:ascii="áXÇ˛" w:hAnsi="áXÇ˛" w:cs="áXÇ˛"/>
+          <w:sz w:val="20"/>
+          <w:szCs w:val="20"/>
+        </w:rPr>
+      </w:pPr>
+      <w:r>
+        <w:rPr>
+          <w:rFonts w:ascii="áXÇ˛" w:hAnsi="áXÇ˛" w:cs="áXÇ˛"/>
+          <w:sz w:val="20"/>
+          <w:szCs w:val="20"/>
+        </w:rPr>
+        <w:t>Which of the three caches you built is best at this test and why is it the best?</w:t>
+      </w:r>
+    </w:p>
+    <w:p>
+      <w:pPr>
+        <w:pStyle w:val="ListParagraph"/>
+        <w:numPr>
+          <w:ilvl w:val="2"/>
+          <w:numId w:val="1"/>
+        </w:numPr>
+        <w:autoSpaceDE w:val="0"/>
+        <w:autoSpaceDN w:val="0"/>
+        <w:adjustRightInd w:val="0"/>
+        <w:rPr>
+          <w:rFonts w:ascii="áXÇ˛" w:hAnsi="áXÇ˛" w:cs="áXÇ˛"/>
+          <w:b/>
+          <w:sz w:val="20"/>
+          <w:szCs w:val="20"/>
+        </w:rPr>
+      </w:pPr>
+      <w:r>
+        <w:rPr>
+          <w:rFonts w:ascii="áXÇ˛" w:hAnsi="áXÇ˛" w:cs="áXÇ˛"/>
+          <w:b/>
+          <w:sz w:val="20"/>
+          <w:szCs w:val="20"/>
+        </w:rPr>
+        <w:t xml:space="preserve">FAC is the best. The LRU eviction policy means that data can stay in the cache provided it’s being used frequency regardless of the data’s address in memory. </w:t>
+      </w:r>
+      <w:r>
+        <w:rPr>
+          <w:rFonts w:ascii="áXÇ˛" w:hAnsi="áXÇ˛" w:cs="áXÇ˛"/>
+          <w:b/>
+          <w:sz w:val="20"/>
+          <w:szCs w:val="20"/>
+        </w:rPr>
+        <w:t>Therefore,</w:t>
+      </w:r>
+      <w:r>
+        <w:rPr>
+          <w:rFonts w:ascii="áXÇ˛" w:hAnsi="áXÇ˛" w:cs="áXÇ˛"/>
+          <w:b/>
+          <w:sz w:val="20"/>
+          <w:szCs w:val="20"/>
+        </w:rPr>
+        <w:t xml:space="preserve"> the index separation in the t19.test has little impact on the miss rate.</w:t>
+      </w:r>
+    </w:p>
+    <w:p>
+      <w:pPr>
+        <w:pStyle w:val="ListParagraph"/>
+        <w:numPr>
+          <w:ilvl w:val="0"/>
+          <w:numId w:val="1"/>
+        </w:numPr>
+        <w:autoSpaceDE w:val="0"/>
+        <w:autoSpaceDN w:val="0"/>
+        <w:adjustRightInd w:val="0"/>
+        <w:rPr>
+          <w:rFonts w:ascii="áXÇ˛" w:hAnsi="áXÇ˛" w:cs="áXÇ˛"/>
+          <w:sz w:val="20"/>
+          <w:szCs w:val="20"/>
+        </w:rPr>
+      </w:pPr>
+      <w:r>
+        <w:rPr>
+          <w:rFonts w:ascii="áXÇ˛" w:hAnsi="áXÇ˛" w:cs="áXÇ˛"/>
+          <w:sz w:val="20"/>
+          <w:szCs w:val="20"/>
+        </w:rPr>
+        <w:t xml:space="preserve">t20.test repeats through the same 17 memory blocks. </w:t>
+      </w:r>
+    </w:p>
+    <w:p>
+      <w:pPr>
+        <w:pStyle w:val="ListParagraph"/>
+        <w:numPr>
+          <w:ilvl w:val="1"/>
+          <w:numId w:val="1"/>
+        </w:numPr>
+        <w:autoSpaceDE w:val="0"/>
+        <w:autoSpaceDN w:val="0"/>
+        <w:adjustRightInd w:val="0"/>
+        <w:rPr>
+          <w:rFonts w:ascii="áXÇ˛" w:hAnsi="áXÇ˛" w:cs="áXÇ˛"/>
+          <w:sz w:val="20"/>
+          <w:szCs w:val="20"/>
+        </w:rPr>
+      </w:pPr>
+      <w:r>
+        <w:rPr>
+          <w:rFonts w:ascii="áXÇ˛" w:hAnsi="áXÇ˛" w:cs="áXÇ˛"/>
+          <w:sz w:val="20"/>
+          <w:szCs w:val="20"/>
+        </w:rPr>
+        <w:t>Which of the three caches you built is</w:t>
+      </w:r>
+      <w:r>
+        <w:rPr>
+          <w:rFonts w:ascii="áXÇ˛" w:hAnsi="áXÇ˛" w:cs="áXÇ˛"/>
+          <w:sz w:val="20"/>
+          <w:szCs w:val="20"/>
+        </w:rPr>
+        <w:t xml:space="preserve"> </w:t>
+      </w:r>
+      <w:r>
+        <w:rPr>
+          <w:rFonts w:ascii="áXÇ˛" w:hAnsi="áXÇ˛" w:cs="áXÇ˛"/>
+          <w:sz w:val="20"/>
+          <w:szCs w:val="20"/>
+        </w:rPr>
+        <w:t xml:space="preserve">worst at this test and why is it the worst? </w:t>
+      </w:r>
+    </w:p>
+    <w:p>
+      <w:pPr>
+        <w:pStyle w:val="ListParagraph"/>
+        <w:numPr>
+          <w:ilvl w:val="2"/>
+          <w:numId w:val="1"/>
+        </w:numPr>
+        <w:autoSpaceDE w:val="0"/>
+        <w:autoSpaceDN w:val="0"/>
+        <w:adjustRightInd w:val="0"/>
+        <w:rPr>
+          <w:rFonts w:ascii="áXÇ˛" w:hAnsi="áXÇ˛" w:cs="áXÇ˛"/>
+          <w:b/>
+          <w:sz w:val="20"/>
+          <w:szCs w:val="20"/>
+        </w:rPr>
+      </w:pPr>
+      <w:r>
+        <w:rPr>
+          <w:rFonts w:ascii="áXÇ˛" w:hAnsi="áXÇ˛" w:cs="áXÇ˛"/>
+          <w:b/>
+          <w:sz w:val="20"/>
+          <w:szCs w:val="20"/>
+        </w:rPr>
+        <w:t xml:space="preserve">FAC is the worst. This is because FAC has a cache limit of 16 ways as defined by FULLY_ASSOCIATIVE_NUM_WAYS. </w:t>
+      </w:r>
+      <w:r>
+        <w:rPr>
+          <w:rFonts w:ascii="áXÇ˛" w:hAnsi="áXÇ˛" w:cs="áXÇ˛"/>
+          <w:b/>
+          <w:sz w:val="20"/>
+          <w:szCs w:val="20"/>
+        </w:rPr>
+        <w:t>Therefore,</w:t>
+      </w:r>
+      <w:r>
+        <w:rPr>
+          <w:rFonts w:ascii="áXÇ˛" w:hAnsi="áXÇ˛" w:cs="áXÇ˛"/>
+          <w:b/>
+          <w:sz w:val="20"/>
+          <w:szCs w:val="20"/>
+        </w:rPr>
+        <w:t xml:space="preserve"> by the time a memory block is repeated, the LRU policy has already evicted it due to the fact that it has not been used for the past ~1</w:t>
+      </w:r>
+      <w:r>
+        <w:rPr>
+          <w:rFonts w:ascii="áXÇ˛" w:hAnsi="áXÇ˛" w:cs="áXÇ˛"/>
+          <w:b/>
+          <w:sz w:val="20"/>
+          <w:szCs w:val="20"/>
+        </w:rPr>
+        <w:t>6</w:t>
+      </w:r>
+      <w:r>
+        <w:rPr>
+          <w:rFonts w:ascii="áXÇ˛" w:hAnsi="áXÇ˛" w:cs="áXÇ˛"/>
+          <w:b/>
+          <w:sz w:val="20"/>
+          <w:szCs w:val="20"/>
+        </w:rPr>
+        <w:t xml:space="preserve"> memory accesses.</w:t>
+      </w:r>
+    </w:p>
+    <w:p>
+      <w:pPr>
+        <w:pStyle w:val="ListParagraph"/>
+        <w:numPr>
+          <w:ilvl w:val="1"/>
+          <w:numId w:val="1"/>
+        </w:numPr>
+        <w:autoSpaceDE w:val="0"/>
+        <w:autoSpaceDN w:val="0"/>
+        <w:adjustRightInd w:val="0"/>
+        <w:rPr>
+          <w:rFonts w:ascii="áXÇ˛" w:hAnsi="áXÇ˛" w:cs="áXÇ˛"/>
+          <w:sz w:val="20"/>
+          <w:szCs w:val="20"/>
+        </w:rPr>
+      </w:pPr>
+      <w:r>
+        <w:rPr>
+          <w:rFonts w:ascii="áXÇ˛" w:hAnsi="áXÇ˛" w:cs="áXÇ˛"/>
+          <w:sz w:val="20"/>
+          <w:szCs w:val="20"/>
+        </w:rPr>
+        <w:t>Which of the three caches you built is best at this</w:t>
+      </w:r>
+      <w:r>
+        <w:rPr>
+          <w:rFonts w:ascii="áXÇ˛" w:hAnsi="áXÇ˛" w:cs="áXÇ˛"/>
+          <w:sz w:val="20"/>
+          <w:szCs w:val="20"/>
+        </w:rPr>
+        <w:t xml:space="preserve"> </w:t>
+      </w:r>
+      <w:r>
+        <w:rPr>
+          <w:rFonts w:ascii="áXÇ˛" w:hAnsi="áXÇ˛" w:cs="áXÇ˛"/>
+          <w:sz w:val="20"/>
+          <w:szCs w:val="20"/>
+        </w:rPr>
+        <w:t>test and why is it the best?</w:t>
+      </w:r>
+    </w:p>
+    <w:p>
+      <w:pPr>
+        <w:pStyle w:val="ListParagraph"/>
+        <w:numPr>
+          <w:ilvl w:val="2"/>
+          <w:numId w:val="1"/>
+        </w:numPr>
+        <w:autoSpaceDE w:val="0"/>
+        <w:autoSpaceDN w:val="0"/>
+        <w:adjustRightInd w:val="0"/>
+        <w:rPr>
+          <w:rFonts w:ascii="áXÇ˛" w:hAnsi="áXÇ˛" w:cs="áXÇ˛"/>
+          <w:b/>
+          <w:sz w:val="20"/>
+          <w:szCs w:val="20"/>
+        </w:rPr>
+      </w:pPr>
+      <w:r>
+        <w:rPr>
+          <w:rFonts w:ascii="áXÇ˛" w:hAnsi="áXÇ˛" w:cs="áXÇ˛"/>
+          <w:b/>
+          <w:sz w:val="20"/>
+          <w:szCs w:val="20"/>
+        </w:rPr>
+        <w:t xml:space="preserve">SAC is the best. </w:t>
+      </w:r>
+      <w:r>
+        <w:rPr>
+          <w:rFonts w:ascii="áXÇ˛" w:hAnsi="áXÇ˛" w:cs="áXÇ˛"/>
+          <w:b/>
+          <w:sz w:val="20"/>
+          <w:szCs w:val="20"/>
+        </w:rPr>
+        <w:t xml:space="preserve">This is because it maps the 17 blocks into different sets as defined by SET_ASSOCIATIVE_NUM_SETS and each set has </w:t>
+      </w:r>
+      <w:r>
+        <w:rPr>
+          <w:rFonts w:ascii="áXÇ˛" w:hAnsi="áXÇ˛" w:cs="áXÇ˛"/>
+          <w:b/>
+          <w:sz w:val="20"/>
+          <w:szCs w:val="20"/>
+        </w:rPr>
+        <w:t>its</w:t>
+      </w:r>
+      <w:r>
+        <w:rPr>
+          <w:rFonts w:ascii="áXÇ˛" w:hAnsi="áXÇ˛" w:cs="áXÇ˛"/>
+          <w:b/>
+          <w:sz w:val="20"/>
+          <w:szCs w:val="20"/>
+        </w:rPr>
+        <w:t xml:space="preserve"> own LRU eviction policy therefore by the time a memory block is repeated </w:t>
+      </w:r>
+      <w:r>
+        <w:rPr>
+          <w:rFonts w:ascii="áXÇ˛" w:hAnsi="áXÇ˛" w:cs="áXÇ˛"/>
+          <w:b/>
+          <w:sz w:val="20"/>
+          <w:szCs w:val="20"/>
+        </w:rPr>
+        <w:t xml:space="preserve">it’s likely that there is </w:t>
+      </w:r>
+      <w:r>
+        <w:rPr>
+          <w:rFonts w:ascii="áXÇ˛" w:hAnsi="áXÇ˛" w:cs="áXÇ˛"/>
+          <w:b/>
+          <w:sz w:val="20"/>
+          <w:szCs w:val="20"/>
+        </w:rPr>
+        <w:t xml:space="preserve">still space in a set for </w:t>
+      </w:r>
+      <w:r>
+        <w:rPr>
+          <w:rFonts w:ascii="áXÇ˛" w:hAnsi="áXÇ˛" w:cs="áXÇ˛"/>
+          <w:b/>
+          <w:sz w:val="20"/>
+          <w:szCs w:val="20"/>
+        </w:rPr>
+        <w:t>it to be stored/loaded thus decreasing</w:t>
+      </w:r>
+      <w:r>
+        <w:rPr>
+          <w:rFonts w:ascii="áXÇ˛" w:hAnsi="áXÇ˛" w:cs="áXÇ˛"/>
+          <w:b/>
+          <w:sz w:val="20"/>
+          <w:szCs w:val="20"/>
+        </w:rPr>
+        <w:t xml:space="preserve"> the likelihood </w:t>
+      </w:r>
+      <w:r>
+        <w:rPr>
+          <w:rFonts w:ascii="áXÇ˛" w:hAnsi="áXÇ˛" w:cs="áXÇ˛"/>
+          <w:b/>
+          <w:sz w:val="20"/>
+          <w:szCs w:val="20"/>
+        </w:rPr>
+        <w:t>eviction.</w:t>
+      </w:r>
+      <w:r>
+        <w:rPr>
+          <w:rFonts w:ascii="áXÇ˛" w:hAnsi="áXÇ˛" w:cs="áXÇ˛"/>
+          <w:b/>
+          <w:sz w:val="20"/>
+          <w:szCs w:val="20"/>
+        </w:rPr>
+        <w:t xml:space="preserve"> </w:t>
+      </w:r>
+    </w:p>
+    <w:p>
+      <w:pPr>
+        <w:pStyle w:val="ListParagraph"/>
+        <w:numPr>
+          <w:ilvl w:val="0"/>
+          <w:numId w:val="1"/>
+        </w:numPr>
+        <w:autoSpaceDE w:val="0"/>
+        <w:autoSpaceDN w:val="0"/>
+        <w:adjustRightInd w:val="0"/>
+        <w:rPr>
+          <w:rFonts w:ascii="áXÇ˛" w:hAnsi="áXÇ˛" w:cs="áXÇ˛"/>
+          <w:sz w:val="20"/>
+          <w:szCs w:val="20"/>
+        </w:rPr>
+      </w:pPr>
+      <w:r>
+        <w:rPr>
+          <w:rFonts w:ascii="áXÇ˛" w:hAnsi="áXÇ˛" w:cs="áXÇ˛"/>
+          <w:sz w:val="20"/>
+          <w:szCs w:val="20"/>
+        </w:rPr>
+        <w:t>t21.test accesses memory blocks with indexes separated by multiples of 8. It repeats through</w:t>
+      </w:r>
+      <w:r>
+        <w:rPr>
+          <w:rFonts w:ascii="áXÇ˛" w:hAnsi="áXÇ˛" w:cs="áXÇ˛"/>
+          <w:sz w:val="20"/>
+          <w:szCs w:val="20"/>
+        </w:rPr>
+        <w:t xml:space="preserve"> </w:t>
+      </w:r>
+      <w:r>
+        <w:rPr>
+          <w:rFonts w:ascii="áXÇ˛" w:hAnsi="áXÇ˛" w:cs="áXÇ˛"/>
+          <w:sz w:val="20"/>
+          <w:szCs w:val="20"/>
+        </w:rPr>
+        <w:t xml:space="preserve">the same three memory blocks. </w:t>
+      </w:r>
+    </w:p>
+    <w:p>
+      <w:pPr>
+        <w:pStyle w:val="ListParagraph"/>
+        <w:numPr>
+          <w:ilvl w:val="1"/>
+          <w:numId w:val="1"/>
+        </w:numPr>
+        <w:autoSpaceDE w:val="0"/>
+        <w:autoSpaceDN w:val="0"/>
+        <w:adjustRightInd w:val="0"/>
+        <w:rPr>
+          <w:rFonts w:ascii="áXÇ˛" w:hAnsi="áXÇ˛" w:cs="áXÇ˛"/>
+          <w:sz w:val="20"/>
+          <w:szCs w:val="20"/>
+        </w:rPr>
+      </w:pPr>
+      <w:r>
+        <w:rPr>
+          <w:rFonts w:ascii="áXÇ˛" w:hAnsi="áXÇ˛" w:cs="áXÇ˛"/>
+          <w:sz w:val="20"/>
+          <w:szCs w:val="20"/>
+        </w:rPr>
+        <w:t>Which of the three caches you built is worst at this test and why</w:t>
+      </w:r>
+      <w:r>
+        <w:rPr>
+          <w:rFonts w:ascii="áXÇ˛" w:hAnsi="áXÇ˛" w:cs="áXÇ˛"/>
+          <w:sz w:val="20"/>
+          <w:szCs w:val="20"/>
+        </w:rPr>
+        <w:t xml:space="preserve"> </w:t>
+      </w:r>
+      <w:r>
+        <w:rPr>
+          <w:rFonts w:ascii="áXÇ˛" w:hAnsi="áXÇ˛" w:cs="áXÇ˛"/>
+          <w:sz w:val="20"/>
+          <w:szCs w:val="20"/>
+        </w:rPr>
+        <w:t xml:space="preserve">is it the worst? </w:t>
+      </w:r>
+    </w:p>
+    <w:p>
+      <w:pPr>
+        <w:pStyle w:val="ListParagraph"/>
+        <w:numPr>
+          <w:ilvl w:val="2"/>
+          <w:numId w:val="1"/>
+        </w:numPr>
+        <w:autoSpaceDE w:val="0"/>
+        <w:autoSpaceDN w:val="0"/>
+        <w:adjustRightInd w:val="0"/>
+        <w:rPr>
+          <w:rFonts w:ascii="áXÇ˛" w:hAnsi="áXÇ˛" w:cs="áXÇ˛"/>
+          <w:b/>
+          <w:sz w:val="20"/>
+          <w:szCs w:val="20"/>
+        </w:rPr>
+      </w:pPr>
+      <w:r>
+        <w:rPr>
+          <w:rFonts w:ascii="áXÇ˛" w:hAnsi="áXÇ˛" w:cs="áXÇ˛"/>
+          <w:b/>
+          <w:sz w:val="20"/>
+          <w:szCs w:val="20"/>
+        </w:rPr>
+        <w:t xml:space="preserve">SAC is the worst. This is because the set limit as define by SET_ASSOCIATIVE_NUM_SETS is 8 and the way limit as defined by SET_ASSOCIATIVE_NUM_WAYS is 2 therefore the same three memory blocks get mapped to the same set </w:t>
+      </w:r>
+      <w:r>
+        <w:rPr>
+          <w:rFonts w:ascii="áXÇ˛" w:hAnsi="áXÇ˛" w:cs="áXÇ˛"/>
+          <w:b/>
+          <w:sz w:val="20"/>
+          <w:szCs w:val="20"/>
+        </w:rPr>
+        <w:t xml:space="preserve">and can’t all fit because the limit is 3 ways. </w:t>
+      </w:r>
+      <w:proofErr w:type="gramStart"/>
+      <w:r>
+        <w:rPr>
+          <w:rFonts w:ascii="áXÇ˛" w:hAnsi="áXÇ˛" w:cs="áXÇ˛"/>
+          <w:b/>
+          <w:sz w:val="20"/>
+          <w:szCs w:val="20"/>
+        </w:rPr>
+        <w:t>Therefore</w:t>
+      </w:r>
+      <w:proofErr w:type="gramEnd"/>
+      <w:r>
+        <w:rPr>
+          <w:rFonts w:ascii="áXÇ˛" w:hAnsi="áXÇ˛" w:cs="áXÇ˛"/>
+          <w:b/>
+          <w:sz w:val="20"/>
+          <w:szCs w:val="20"/>
+        </w:rPr>
+        <w:t xml:space="preserve"> by the time one of the three blocks is repeated, the LRU policy has already evicted it due to the fact that it has not been used for the past 2 memory accesses.</w:t>
+      </w:r>
+    </w:p>
+    <w:p>
+      <w:pPr>
+        <w:pStyle w:val="ListParagraph"/>
+        <w:numPr>
+          <w:ilvl w:val="1"/>
+          <w:numId w:val="1"/>
+        </w:numPr>
+        <w:autoSpaceDE w:val="0"/>
+        <w:autoSpaceDN w:val="0"/>
+        <w:adjustRightInd w:val="0"/>
+        <w:rPr>
+          <w:rFonts w:ascii="áXÇ˛" w:hAnsi="áXÇ˛" w:cs="áXÇ˛"/>
+          <w:sz w:val="20"/>
+          <w:szCs w:val="20"/>
+        </w:rPr>
+      </w:pPr>
+      <w:r>
+        <w:rPr>
+          <w:rFonts w:ascii="áXÇ˛" w:hAnsi="áXÇ˛" w:cs="áXÇ˛"/>
+          <w:sz w:val="20"/>
+          <w:szCs w:val="20"/>
+        </w:rPr>
+        <w:t>Which of the three caches you built is best at this test and why is it the best?</w:t>
+      </w:r>
+    </w:p>
+    <w:p>
+      <w:pPr>
+        <w:pStyle w:val="ListParagraph"/>
+        <w:numPr>
+          <w:ilvl w:val="2"/>
+          <w:numId w:val="1"/>
+        </w:numPr>
+        <w:autoSpaceDE w:val="0"/>
+        <w:autoSpaceDN w:val="0"/>
+        <w:adjustRightInd w:val="0"/>
+        <w:rPr>
+          <w:rFonts w:ascii="áXÇ˛" w:hAnsi="áXÇ˛" w:cs="áXÇ˛"/>
+          <w:b/>
+          <w:sz w:val="20"/>
+          <w:szCs w:val="20"/>
+        </w:rPr>
+      </w:pPr>
+      <w:r>
+        <w:rPr>
+          <w:rFonts w:ascii="áXÇ˛" w:hAnsi="áXÇ˛" w:cs="áXÇ˛"/>
+          <w:b/>
+          <w:sz w:val="20"/>
+          <w:szCs w:val="20"/>
+        </w:rPr>
+        <w:t>FAC is the best. This is because</w:t>
+      </w:r>
+      <w:r>
+        <w:rPr>
+          <w:rFonts w:ascii="áXÇ˛" w:hAnsi="áXÇ˛" w:cs="áXÇ˛"/>
+          <w:b/>
+          <w:sz w:val="20"/>
+          <w:szCs w:val="20"/>
+        </w:rPr>
+        <w:t xml:space="preserve"> FAC has a cache limit of 16 ways as defined by </w:t>
+      </w:r>
       <w:bookmarkStart w:id="0" w:name="_GoBack"/>
       <w:bookmarkEnd w:id="0"/>
+      <w:r>
+        <w:rPr>
+          <w:rFonts w:ascii="áXÇ˛" w:hAnsi="áXÇ˛" w:cs="áXÇ˛"/>
+          <w:b/>
+          <w:sz w:val="20"/>
+          <w:szCs w:val="20"/>
+        </w:rPr>
+        <w:t>FULLY_ASSOCIATIVE_NUM_WAYS therefore each of the three blocks can be stored in a way and don’t have to be evicted because the cache never gets full.</w:t>
+      </w:r>
     </w:p>
     <w:sectPr>
       <w:pgSz w:w="12240" w:h="15840"/>
@@ -137,6 +908,103 @@
     </w:sectPr>
   </w:body>
 </w:document>
+</file>
+
+<file path=word/numbering.xml><?xml version="1.0" encoding="utf-8"?>
+<w:numbering xmlns:wpc="http://schemas.microsoft.com/office/word/2010/wordprocessingCanvas" xmlns:cx="http://schemas.microsoft.com/office/drawing/2014/chartex" xmlns:cx1="http://schemas.microsoft.com/office/drawing/2015/9/8/chartex" xmlns:cx2="http://schemas.microsoft.com/office/drawing/2015/10/21/chartex" xmlns:cx3="http://schemas.microsoft.com/office/drawing/2016/5/9/chartex" xmlns:cx4="http://schemas.microsoft.com/office/drawing/2016/5/10/chartex" xmlns:cx5="http://schemas.microsoft.com/office/drawing/2016/5/11/chartex" xmlns:cx6="http://schemas.microsoft.com/office/drawing/2016/5/12/chartex" xmlns:cx7="http://schemas.microsoft.com/office/drawing/2016/5/13/chartex" xmlns:cx8="http://schemas.microsoft.com/office/drawing/2016/5/14/chartex" xmlns:mc="http://schemas.openxmlformats.org/markup-compatibility/2006" xmlns:aink="http://schemas.microsoft.com/office/drawing/2016/ink" xmlns:am3d="http://schemas.microsoft.com/office/drawing/2017/model3d" xmlns:o="urn:schemas-microsoft-com:office:office" xmlns:r="http://schemas.openxmlformats.org/officeDocument/2006/relationships" xmlns:m="http://schemas.openxmlformats.org/officeDocument/2006/math" xmlns:v="urn:schemas-microsoft-com:vml" xmlns:wp14="http://schemas.microsoft.com/office/word/2010/wordprocessingDrawing" xmlns:wp="http://schemas.openxmlformats.org/drawingml/2006/wordprocessingDrawing" xmlns:w10="urn:schemas-microsoft-com:office:word" xmlns:w="http://schemas.openxmlformats.org/wordprocessingml/2006/main" xmlns:w14="http://schemas.microsoft.com/office/word/2010/wordml" xmlns:w15="http://schemas.microsoft.com/office/word/2012/wordml" xmlns:w16cid="http://schemas.microsoft.com/office/word/2016/wordml/cid" xmlns:w16se="http://schemas.microsoft.com/office/word/2015/wordml/symex" xmlns:wpg="http://schemas.microsoft.com/office/word/2010/wordprocessingGroup" xmlns:wpi="http://schemas.microsoft.com/office/word/2010/wordprocessingInk" xmlns:wne="http://schemas.microsoft.com/office/word/2006/wordml" xmlns:wps="http://schemas.microsoft.com/office/word/2010/wordprocessingShape" mc:Ignorable="w14 w15 w16se w16cid wp14">
+  <w:abstractNum w:abstractNumId="0" w15:restartNumberingAfterBreak="0">
+    <w:nsid w:val="17183010"/>
+    <w:multiLevelType w:val="hybridMultilevel"/>
+    <w:tmpl w:val="1876A92E"/>
+    <w:lvl w:ilvl="0" w:tplc="0409000F">
+      <w:start w:val="1"/>
+      <w:numFmt w:val="decimal"/>
+      <w:lvlText w:val="%1."/>
+      <w:lvlJc w:val="left"/>
+      <w:pPr>
+        <w:ind w:left="720" w:hanging="360"/>
+      </w:pPr>
+      <w:rPr>
+        <w:rFonts w:hint="default"/>
+      </w:rPr>
+    </w:lvl>
+    <w:lvl w:ilvl="1" w:tplc="04090019">
+      <w:start w:val="1"/>
+      <w:numFmt w:val="lowerLetter"/>
+      <w:lvlText w:val="%2."/>
+      <w:lvlJc w:val="left"/>
+      <w:pPr>
+        <w:ind w:left="1440" w:hanging="360"/>
+      </w:pPr>
+    </w:lvl>
+    <w:lvl w:ilvl="2" w:tplc="0409001B">
+      <w:start w:val="1"/>
+      <w:numFmt w:val="lowerRoman"/>
+      <w:lvlText w:val="%3."/>
+      <w:lvlJc w:val="right"/>
+      <w:pPr>
+        <w:ind w:left="2160" w:hanging="180"/>
+      </w:pPr>
+    </w:lvl>
+    <w:lvl w:ilvl="3" w:tplc="0409000F" w:tentative="1">
+      <w:start w:val="1"/>
+      <w:numFmt w:val="decimal"/>
+      <w:lvlText w:val="%4."/>
+      <w:lvlJc w:val="left"/>
+      <w:pPr>
+        <w:ind w:left="2880" w:hanging="360"/>
+      </w:pPr>
+    </w:lvl>
+    <w:lvl w:ilvl="4" w:tplc="04090019" w:tentative="1">
+      <w:start w:val="1"/>
+      <w:numFmt w:val="lowerLetter"/>
+      <w:lvlText w:val="%5."/>
+      <w:lvlJc w:val="left"/>
+      <w:pPr>
+        <w:ind w:left="3600" w:hanging="360"/>
+      </w:pPr>
+    </w:lvl>
+    <w:lvl w:ilvl="5" w:tplc="0409001B" w:tentative="1">
+      <w:start w:val="1"/>
+      <w:numFmt w:val="lowerRoman"/>
+      <w:lvlText w:val="%6."/>
+      <w:lvlJc w:val="right"/>
+      <w:pPr>
+        <w:ind w:left="4320" w:hanging="180"/>
+      </w:pPr>
+    </w:lvl>
+    <w:lvl w:ilvl="6" w:tplc="0409000F" w:tentative="1">
+      <w:start w:val="1"/>
+      <w:numFmt w:val="decimal"/>
+      <w:lvlText w:val="%7."/>
+      <w:lvlJc w:val="left"/>
+      <w:pPr>
+        <w:ind w:left="5040" w:hanging="360"/>
+      </w:pPr>
+    </w:lvl>
+    <w:lvl w:ilvl="7" w:tplc="04090019" w:tentative="1">
+      <w:start w:val="1"/>
+      <w:numFmt w:val="lowerLetter"/>
+      <w:lvlText w:val="%8."/>
+      <w:lvlJc w:val="left"/>
+      <w:pPr>
+        <w:ind w:left="5760" w:hanging="360"/>
+      </w:pPr>
+    </w:lvl>
+    <w:lvl w:ilvl="8" w:tplc="0409001B" w:tentative="1">
+      <w:start w:val="1"/>
+      <w:numFmt w:val="lowerRoman"/>
+      <w:lvlText w:val="%9."/>
+      <w:lvlJc w:val="right"/>
+      <w:pPr>
+        <w:ind w:left="6480" w:hanging="180"/>
+      </w:pPr>
+    </w:lvl>
+  </w:abstractNum>
+  <w:num w:numId="1">
+    <w:abstractNumId w:val="0"/>
+  </w:num>
+</w:numbering>
 </file>
 
 <file path=word/styles.xml><?xml version="1.0" encoding="utf-8"?>
@@ -565,6 +1433,17 @@
     <w:semiHidden/>
     <w:unhideWhenUsed/>
   </w:style>
+  <w:style w:type="paragraph" w:styleId="ListParagraph">
+    <w:name w:val="List Paragraph"/>
+    <w:basedOn w:val="Normal"/>
+    <w:uiPriority w:val="34"/>
+    <w:qFormat/>
+    <w:rsid w:val="00220B03"/>
+    <w:pPr>
+      <w:ind w:left="720"/>
+      <w:contextualSpacing/>
+    </w:pPr>
+  </w:style>
 </w:styles>
 </file>
 
